--- a/info.docx
+++ b/info.docx
@@ -70,7 +70,15 @@
         </w:numPr>
       </w:pPr>
       <w:r>
-        <w:t>Key Expansion - In order to generate the key schedule, the key is expanded into a larger set of round keys. The number of rounds depends on the key size and the block size, and it can be 10, 12, or 14 for AES-128, AES-192, and AES-256, respectively.</w:t>
+        <w:t xml:space="preserve">Key Expansion - </w:t>
+      </w:r>
+      <w:proofErr w:type="gramStart"/>
+      <w:r>
+        <w:t>In order to</w:t>
+      </w:r>
+      <w:proofErr w:type="gramEnd"/>
+      <w:r>
+        <w:t xml:space="preserve"> generate the key schedule, the key is expanded into a larger set of round keys. The number of rounds depends on the key size and the block size, and it can be 10, 12, or 14 for AES-128, AES-192, and AES-256, respectively.</w:t>
       </w:r>
     </w:p>
     <w:p>
@@ -109,7 +117,15 @@
     </w:p>
     <w:p>
       <w:r>
-        <w:t>To encrypt the plaintext using ROT13, simply replace each letter in the text with the letter 13 places ahead of it in the alphabet. For example, the letter "A" would be replaced with the letter "N", "B" with "O", and so on. When you reach the end of the alphabet, start again from the beginning (i.e. "Z" becomes "M", "Y" becomes "L", and so on).</w:t>
+        <w:t>To encrypt the plaintext using ROT13, simply replace each letter in the text with the letter 13 places ahead of it in the alphabet. For example, the letter "A" would be replaced with the letter "N", "B" with "O", and so on. When you reach the end of the alphabet, start again from the beginning (</w:t>
+      </w:r>
+      <w:proofErr w:type="gramStart"/>
+      <w:r>
+        <w:t>i.e.</w:t>
+      </w:r>
+      <w:proofErr w:type="gramEnd"/>
+      <w:r>
+        <w:t xml:space="preserve"> "Z" becomes "M", "Y" becomes "L", and so on).</w:t>
       </w:r>
     </w:p>
     <w:p>
@@ -178,6 +194,18 @@
       </w:r>
     </w:p>
     <w:p/>
+    <w:p/>
+    <w:p>
+      <w:r>
+        <w:t>File -&gt; AES + XOR</w:t>
+      </w:r>
+    </w:p>
+    <w:p/>
+    <w:p>
+      <w:r>
+        <w:t>Password -&gt; Rot47</w:t>
+      </w:r>
+    </w:p>
     <w:sectPr>
       <w:pgSz w:w="11906" w:h="16838"/>
       <w:pgMar w:top="1440" w:right="1440" w:bottom="1440" w:left="1440" w:header="708" w:footer="708" w:gutter="0"/>

--- a/info.docx
+++ b/info.docx
@@ -206,6 +206,290 @@
         <w:t>Password -&gt; Rot47</w:t>
       </w:r>
     </w:p>
+    <w:p/>
+    <w:p/>
+    <w:p/>
+    <w:p>
+      <w:r>
+        <w:t>DES:</w:t>
+      </w:r>
+    </w:p>
+    <w:p/>
+    <w:p>
+      <w:r>
+        <w:t>DES (Data Encryption Standard) is a symmetric-key encryption algorithm used for securing electronic data. It was developed by IBM in the 1970s and later adopted by the U.S. government as a standard for protecting sensitive data.</w:t>
+      </w:r>
+    </w:p>
+    <w:p>
+      <w:r>
+        <w:t xml:space="preserve">In DES, the same secret key is used for both encryption and decryption of the data. The key length is 56 bits, which means that there </w:t>
+      </w:r>
+      <w:proofErr w:type="gramStart"/>
+      <w:r>
+        <w:t>are</w:t>
+      </w:r>
+      <w:proofErr w:type="gramEnd"/>
+      <w:r>
+        <w:t xml:space="preserve"> 2^56 possible keys. The algorithm uses a series of substitution and permutation operations to encrypt the data.</w:t>
+      </w:r>
+    </w:p>
+    <w:p>
+      <w:r>
+        <w:t>The DES algorithm works in several stages:</w:t>
+      </w:r>
+    </w:p>
+    <w:p>
+      <w:pPr>
+        <w:numPr>
+          <w:ilvl w:val="0"/>
+          <w:numId w:val="4"/>
+        </w:numPr>
+      </w:pPr>
+      <w:r>
+        <w:t>Key generation: The 56-bit key is expanded to 64 bits and then divided into 16 48-bit subkeys.</w:t>
+      </w:r>
+    </w:p>
+    <w:p>
+      <w:pPr>
+        <w:numPr>
+          <w:ilvl w:val="0"/>
+          <w:numId w:val="4"/>
+        </w:numPr>
+      </w:pPr>
+      <w:r>
+        <w:t>Initial permutation: The 64-bit input block is permuted according to a fixed table.</w:t>
+      </w:r>
+    </w:p>
+    <w:p>
+      <w:pPr>
+        <w:numPr>
+          <w:ilvl w:val="0"/>
+          <w:numId w:val="4"/>
+        </w:numPr>
+      </w:pPr>
+      <w:r>
+        <w:lastRenderedPageBreak/>
+        <w:t>Feistel rounds: The input block is divided into two 32-bit halves, and a series of 16 rounds are performed on these halves using the subkeys generated in step 1. Each round involves a combination of substitution and permutation operations.</w:t>
+      </w:r>
+    </w:p>
+    <w:p>
+      <w:pPr>
+        <w:numPr>
+          <w:ilvl w:val="0"/>
+          <w:numId w:val="4"/>
+        </w:numPr>
+      </w:pPr>
+      <w:r>
+        <w:t>Final permutation: After the 16 rounds are completed, the two 32-bit halves are combined and permuted again according to a fixed table.</w:t>
+      </w:r>
+    </w:p>
+    <w:p>
+      <w:r>
+        <w:t>The result of this process is the encrypted data, which can be decrypted using the same key and the reverse of the DES algorithm. While DES was once widely used, it is now considered insecure due to its relatively short key length and vulnerability to brute force attacks. It has largely been replaced by newer and more secure encryption algorithms like AES (Advanced Encryption Standard).</w:t>
+      </w:r>
+    </w:p>
+    <w:p/>
+    <w:p/>
+    <w:p>
+      <w:r>
+        <w:br/>
+        <w:t>Sure, here are the full list of steps of the DES algorithm:</w:t>
+      </w:r>
+    </w:p>
+    <w:p>
+      <w:pPr>
+        <w:numPr>
+          <w:ilvl w:val="0"/>
+          <w:numId w:val="5"/>
+        </w:numPr>
+      </w:pPr>
+      <w:r>
+        <w:t>Key Generation:</w:t>
+      </w:r>
+    </w:p>
+    <w:p>
+      <w:pPr>
+        <w:numPr>
+          <w:ilvl w:val="0"/>
+          <w:numId w:val="6"/>
+        </w:numPr>
+      </w:pPr>
+      <w:r>
+        <w:t>The 56-bit secret key is permuted using a fixed table called PC-1 (Permuted Choice-1) to produce a 56-bit key with parity bits.</w:t>
+      </w:r>
+    </w:p>
+    <w:p>
+      <w:pPr>
+        <w:numPr>
+          <w:ilvl w:val="0"/>
+          <w:numId w:val="6"/>
+        </w:numPr>
+      </w:pPr>
+      <w:r>
+        <w:t>The 56-bit key is then divided into two 28-bit halves.</w:t>
+      </w:r>
+    </w:p>
+    <w:p>
+      <w:pPr>
+        <w:numPr>
+          <w:ilvl w:val="0"/>
+          <w:numId w:val="6"/>
+        </w:numPr>
+      </w:pPr>
+      <w:r>
+        <w:t>Each half is subjected to a circular shift operation, either one or two bits to the left, depending on the round of encryption, to create a new pair of 28-bit halves.</w:t>
+      </w:r>
+    </w:p>
+    <w:p>
+      <w:pPr>
+        <w:numPr>
+          <w:ilvl w:val="0"/>
+          <w:numId w:val="6"/>
+        </w:numPr>
+      </w:pPr>
+      <w:r>
+        <w:t>The new 56-bit key is produced by combining the two shifted halves and permuting the result using a fixed table called PC-2 (Permuted Choice-2) to produce 16 48-bit subkeys, one for each round of encryption.</w:t>
+      </w:r>
+    </w:p>
+    <w:p>
+      <w:pPr>
+        <w:numPr>
+          <w:ilvl w:val="0"/>
+          <w:numId w:val="7"/>
+        </w:numPr>
+      </w:pPr>
+      <w:r>
+        <w:t>Initial Permutation:</w:t>
+      </w:r>
+    </w:p>
+    <w:p>
+      <w:pPr>
+        <w:numPr>
+          <w:ilvl w:val="0"/>
+          <w:numId w:val="8"/>
+        </w:numPr>
+      </w:pPr>
+      <w:r>
+        <w:t>The 64-bit plaintext block is permuted using a fixed table called IP (Initial Permutation).</w:t>
+      </w:r>
+    </w:p>
+    <w:p>
+      <w:pPr>
+        <w:numPr>
+          <w:ilvl w:val="0"/>
+          <w:numId w:val="9"/>
+        </w:numPr>
+      </w:pPr>
+      <w:r>
+        <w:t>Feistel Rounds:</w:t>
+      </w:r>
+    </w:p>
+    <w:p>
+      <w:pPr>
+        <w:numPr>
+          <w:ilvl w:val="0"/>
+          <w:numId w:val="10"/>
+        </w:numPr>
+      </w:pPr>
+      <w:r>
+        <w:t>The 64-bit plaintext block is divided into two 32-bit halves, left and right.</w:t>
+      </w:r>
+    </w:p>
+    <w:p>
+      <w:pPr>
+        <w:numPr>
+          <w:ilvl w:val="0"/>
+          <w:numId w:val="10"/>
+        </w:numPr>
+      </w:pPr>
+      <w:r>
+        <w:t>For each of the 16 rounds, the right half is expanded from 32 bits to 48 bits using a fixed table called E (Expansion).</w:t>
+      </w:r>
+    </w:p>
+    <w:p>
+      <w:pPr>
+        <w:numPr>
+          <w:ilvl w:val="0"/>
+          <w:numId w:val="10"/>
+        </w:numPr>
+      </w:pPr>
+      <w:r>
+        <w:t>The resulting 48-bit block is XORed with a 48-bit subkey.</w:t>
+      </w:r>
+    </w:p>
+    <w:p>
+      <w:pPr>
+        <w:numPr>
+          <w:ilvl w:val="0"/>
+          <w:numId w:val="10"/>
+        </w:numPr>
+      </w:pPr>
+      <w:r>
+        <w:t>The XOR result is divided into eight 6-bit blocks, which are substituted using eight S-boxes.</w:t>
+      </w:r>
+    </w:p>
+    <w:p>
+      <w:pPr>
+        <w:numPr>
+          <w:ilvl w:val="0"/>
+          <w:numId w:val="10"/>
+        </w:numPr>
+      </w:pPr>
+      <w:r>
+        <w:t>The outputs of the S-boxes are combined into a 32-bit block using a fixed table called P (Permutation).</w:t>
+      </w:r>
+    </w:p>
+    <w:p>
+      <w:pPr>
+        <w:numPr>
+          <w:ilvl w:val="0"/>
+          <w:numId w:val="10"/>
+        </w:numPr>
+      </w:pPr>
+      <w:r>
+        <w:t>The 32-bit block is then XORed with the left half of the plaintext block to produce the new right half.</w:t>
+      </w:r>
+    </w:p>
+    <w:p>
+      <w:pPr>
+        <w:numPr>
+          <w:ilvl w:val="0"/>
+          <w:numId w:val="10"/>
+        </w:numPr>
+      </w:pPr>
+      <w:r>
+        <w:t>The left and right halves are swapped before the next round of encryption.</w:t>
+      </w:r>
+    </w:p>
+    <w:p>
+      <w:pPr>
+        <w:numPr>
+          <w:ilvl w:val="0"/>
+          <w:numId w:val="11"/>
+        </w:numPr>
+      </w:pPr>
+      <w:r>
+        <w:t>Final Permutation:</w:t>
+      </w:r>
+    </w:p>
+    <w:p>
+      <w:pPr>
+        <w:numPr>
+          <w:ilvl w:val="0"/>
+          <w:numId w:val="12"/>
+        </w:numPr>
+      </w:pPr>
+      <w:r>
+        <w:lastRenderedPageBreak/>
+        <w:t>After the 16 rounds of encryption are completed, the left and right halves of the encrypted block are combined and permuted using a fixed table called IP^-1 (Inverse Initial Permutation) to produce the final 64-bit encrypted block.</w:t>
+      </w:r>
+    </w:p>
+    <w:p>
+      <w:r>
+        <w:t>The result of this process is the encrypted data, which can be decrypted using the same key and the reverse of the DES algorithm.</w:t>
+      </w:r>
+    </w:p>
+    <w:p/>
     <w:sectPr>
       <w:pgSz w:w="11906" w:h="16838"/>
       <w:pgMar w:top="1440" w:right="1440" w:bottom="1440" w:left="1440" w:header="708" w:footer="708" w:gutter="0"/>
@@ -219,6 +503,494 @@
 <file path=word/numbering.xml><?xml version="1.0" encoding="utf-8"?>
 <w:numbering xmlns:wpc="http://schemas.microsoft.com/office/word/2010/wordprocessingCanvas" xmlns:cx="http://schemas.microsoft.com/office/drawing/2014/chartex" xmlns:cx1="http://schemas.microsoft.com/office/drawing/2015/9/8/chartex" xmlns:cx2="http://schemas.microsoft.com/office/drawing/2015/10/21/chartex" xmlns:cx3="http://schemas.microsoft.com/office/drawing/2016/5/9/chartex" xmlns:cx4="http://schemas.microsoft.com/office/drawing/2016/5/10/chartex" xmlns:cx5="http://schemas.microsoft.com/office/drawing/2016/5/11/chartex" xmlns:cx6="http://schemas.microsoft.com/office/drawing/2016/5/12/chartex" xmlns:cx7="http://schemas.microsoft.com/office/drawing/2016/5/13/chartex" xmlns:cx8="http://schemas.microsoft.com/office/drawing/2016/5/14/chartex" xmlns:mc="http://schemas.openxmlformats.org/markup-compatibility/2006" xmlns:aink="http://schemas.microsoft.com/office/drawing/2016/ink" xmlns:am3d="http://schemas.microsoft.com/office/drawing/2017/model3d" xmlns:o="urn:schemas-microsoft-com:office:office" xmlns:oel="http://schemas.microsoft.com/office/2019/extlst" xmlns:r="http://schemas.openxmlformats.org/officeDocument/2006/relationships" xmlns:m="http://schemas.openxmlformats.org/officeDocument/2006/math" xmlns:v="urn:schemas-microsoft-com:vml" xmlns:wp14="http://schemas.microsoft.com/office/word/2010/wordprocessingDrawing" xmlns:wp="http://schemas.openxmlformats.org/drawingml/2006/wordprocessingDrawing" xmlns:w10="urn:schemas-microsoft-com:office:word" xmlns:w="http://schemas.openxmlformats.org/wordprocessingml/2006/main" xmlns:w14="http://schemas.microsoft.com/office/word/2010/wordml" xmlns:w15="http://schemas.microsoft.com/office/word/2012/wordml" xmlns:w16cex="http://schemas.microsoft.com/office/word/2018/wordml/cex" xmlns:w16cid="http://schemas.microsoft.com/office/word/2016/wordml/cid" xmlns:w16="http://schemas.microsoft.com/office/word/2018/wordml" xmlns:w16du="http://schemas.microsoft.com/office/word/2023/wordml/word16du" xmlns:w16sdtdh="http://schemas.microsoft.com/office/word/2020/wordml/sdtdatahash" xmlns:w16se="http://schemas.microsoft.com/office/word/2015/wordml/symex" xmlns:wpg="http://schemas.microsoft.com/office/word/2010/wordprocessingGroup" xmlns:wpi="http://schemas.microsoft.com/office/word/2010/wordprocessingInk" xmlns:wne="http://schemas.microsoft.com/office/word/2006/wordml" xmlns:wps="http://schemas.microsoft.com/office/word/2010/wordprocessingShape" mc:Ignorable="w14 w15 w16se w16cid w16 w16cex w16sdtdh wp14">
   <w:abstractNum w:abstractNumId="0" w15:restartNumberingAfterBreak="0">
+    <w:nsid w:val="05607182"/>
+    <w:multiLevelType w:val="multilevel"/>
+    <w:tmpl w:val="A4EEB7F0"/>
+    <w:lvl w:ilvl="0">
+      <w:start w:val="4"/>
+      <w:numFmt w:val="decimal"/>
+      <w:lvlText w:val="%1."/>
+      <w:lvlJc w:val="left"/>
+      <w:pPr>
+        <w:tabs>
+          <w:tab w:val="num" w:pos="720"/>
+        </w:tabs>
+        <w:ind w:left="720" w:hanging="360"/>
+      </w:pPr>
+    </w:lvl>
+    <w:lvl w:ilvl="1" w:tentative="1">
+      <w:start w:val="1"/>
+      <w:numFmt w:val="decimal"/>
+      <w:lvlText w:val="%2."/>
+      <w:lvlJc w:val="left"/>
+      <w:pPr>
+        <w:tabs>
+          <w:tab w:val="num" w:pos="1440"/>
+        </w:tabs>
+        <w:ind w:left="1440" w:hanging="360"/>
+      </w:pPr>
+    </w:lvl>
+    <w:lvl w:ilvl="2" w:tentative="1">
+      <w:start w:val="1"/>
+      <w:numFmt w:val="decimal"/>
+      <w:lvlText w:val="%3."/>
+      <w:lvlJc w:val="left"/>
+      <w:pPr>
+        <w:tabs>
+          <w:tab w:val="num" w:pos="2160"/>
+        </w:tabs>
+        <w:ind w:left="2160" w:hanging="360"/>
+      </w:pPr>
+    </w:lvl>
+    <w:lvl w:ilvl="3" w:tentative="1">
+      <w:start w:val="1"/>
+      <w:numFmt w:val="decimal"/>
+      <w:lvlText w:val="%4."/>
+      <w:lvlJc w:val="left"/>
+      <w:pPr>
+        <w:tabs>
+          <w:tab w:val="num" w:pos="2880"/>
+        </w:tabs>
+        <w:ind w:left="2880" w:hanging="360"/>
+      </w:pPr>
+    </w:lvl>
+    <w:lvl w:ilvl="4" w:tentative="1">
+      <w:start w:val="1"/>
+      <w:numFmt w:val="decimal"/>
+      <w:lvlText w:val="%5."/>
+      <w:lvlJc w:val="left"/>
+      <w:pPr>
+        <w:tabs>
+          <w:tab w:val="num" w:pos="3600"/>
+        </w:tabs>
+        <w:ind w:left="3600" w:hanging="360"/>
+      </w:pPr>
+    </w:lvl>
+    <w:lvl w:ilvl="5" w:tentative="1">
+      <w:start w:val="1"/>
+      <w:numFmt w:val="decimal"/>
+      <w:lvlText w:val="%6."/>
+      <w:lvlJc w:val="left"/>
+      <w:pPr>
+        <w:tabs>
+          <w:tab w:val="num" w:pos="4320"/>
+        </w:tabs>
+        <w:ind w:left="4320" w:hanging="360"/>
+      </w:pPr>
+    </w:lvl>
+    <w:lvl w:ilvl="6" w:tentative="1">
+      <w:start w:val="1"/>
+      <w:numFmt w:val="decimal"/>
+      <w:lvlText w:val="%7."/>
+      <w:lvlJc w:val="left"/>
+      <w:pPr>
+        <w:tabs>
+          <w:tab w:val="num" w:pos="5040"/>
+        </w:tabs>
+        <w:ind w:left="5040" w:hanging="360"/>
+      </w:pPr>
+    </w:lvl>
+    <w:lvl w:ilvl="7" w:tentative="1">
+      <w:start w:val="1"/>
+      <w:numFmt w:val="decimal"/>
+      <w:lvlText w:val="%8."/>
+      <w:lvlJc w:val="left"/>
+      <w:pPr>
+        <w:tabs>
+          <w:tab w:val="num" w:pos="5760"/>
+        </w:tabs>
+        <w:ind w:left="5760" w:hanging="360"/>
+      </w:pPr>
+    </w:lvl>
+    <w:lvl w:ilvl="8" w:tentative="1">
+      <w:start w:val="1"/>
+      <w:numFmt w:val="decimal"/>
+      <w:lvlText w:val="%9."/>
+      <w:lvlJc w:val="left"/>
+      <w:pPr>
+        <w:tabs>
+          <w:tab w:val="num" w:pos="6480"/>
+        </w:tabs>
+        <w:ind w:left="6480" w:hanging="360"/>
+      </w:pPr>
+    </w:lvl>
+  </w:abstractNum>
+  <w:abstractNum w:abstractNumId="1" w15:restartNumberingAfterBreak="0">
+    <w:nsid w:val="0EF746B3"/>
+    <w:multiLevelType w:val="multilevel"/>
+    <w:tmpl w:val="02D27ED8"/>
+    <w:lvl w:ilvl="0">
+      <w:start w:val="1"/>
+      <w:numFmt w:val="bullet"/>
+      <w:lvlText w:val=""/>
+      <w:lvlJc w:val="left"/>
+      <w:pPr>
+        <w:tabs>
+          <w:tab w:val="num" w:pos="720"/>
+        </w:tabs>
+        <w:ind w:left="720" w:hanging="360"/>
+      </w:pPr>
+      <w:rPr>
+        <w:rFonts w:ascii="Symbol" w:hAnsi="Symbol" w:hint="default"/>
+        <w:sz w:val="20"/>
+      </w:rPr>
+    </w:lvl>
+    <w:lvl w:ilvl="1" w:tentative="1">
+      <w:start w:val="1"/>
+      <w:numFmt w:val="bullet"/>
+      <w:lvlText w:val=""/>
+      <w:lvlJc w:val="left"/>
+      <w:pPr>
+        <w:tabs>
+          <w:tab w:val="num" w:pos="1440"/>
+        </w:tabs>
+        <w:ind w:left="1440" w:hanging="360"/>
+      </w:pPr>
+      <w:rPr>
+        <w:rFonts w:ascii="Symbol" w:hAnsi="Symbol" w:hint="default"/>
+        <w:sz w:val="20"/>
+      </w:rPr>
+    </w:lvl>
+    <w:lvl w:ilvl="2" w:tentative="1">
+      <w:start w:val="1"/>
+      <w:numFmt w:val="bullet"/>
+      <w:lvlText w:val=""/>
+      <w:lvlJc w:val="left"/>
+      <w:pPr>
+        <w:tabs>
+          <w:tab w:val="num" w:pos="2160"/>
+        </w:tabs>
+        <w:ind w:left="2160" w:hanging="360"/>
+      </w:pPr>
+      <w:rPr>
+        <w:rFonts w:ascii="Symbol" w:hAnsi="Symbol" w:hint="default"/>
+        <w:sz w:val="20"/>
+      </w:rPr>
+    </w:lvl>
+    <w:lvl w:ilvl="3" w:tentative="1">
+      <w:start w:val="1"/>
+      <w:numFmt w:val="bullet"/>
+      <w:lvlText w:val=""/>
+      <w:lvlJc w:val="left"/>
+      <w:pPr>
+        <w:tabs>
+          <w:tab w:val="num" w:pos="2880"/>
+        </w:tabs>
+        <w:ind w:left="2880" w:hanging="360"/>
+      </w:pPr>
+      <w:rPr>
+        <w:rFonts w:ascii="Symbol" w:hAnsi="Symbol" w:hint="default"/>
+        <w:sz w:val="20"/>
+      </w:rPr>
+    </w:lvl>
+    <w:lvl w:ilvl="4" w:tentative="1">
+      <w:start w:val="1"/>
+      <w:numFmt w:val="bullet"/>
+      <w:lvlText w:val=""/>
+      <w:lvlJc w:val="left"/>
+      <w:pPr>
+        <w:tabs>
+          <w:tab w:val="num" w:pos="3600"/>
+        </w:tabs>
+        <w:ind w:left="3600" w:hanging="360"/>
+      </w:pPr>
+      <w:rPr>
+        <w:rFonts w:ascii="Symbol" w:hAnsi="Symbol" w:hint="default"/>
+        <w:sz w:val="20"/>
+      </w:rPr>
+    </w:lvl>
+    <w:lvl w:ilvl="5" w:tentative="1">
+      <w:start w:val="1"/>
+      <w:numFmt w:val="bullet"/>
+      <w:lvlText w:val=""/>
+      <w:lvlJc w:val="left"/>
+      <w:pPr>
+        <w:tabs>
+          <w:tab w:val="num" w:pos="4320"/>
+        </w:tabs>
+        <w:ind w:left="4320" w:hanging="360"/>
+      </w:pPr>
+      <w:rPr>
+        <w:rFonts w:ascii="Symbol" w:hAnsi="Symbol" w:hint="default"/>
+        <w:sz w:val="20"/>
+      </w:rPr>
+    </w:lvl>
+    <w:lvl w:ilvl="6" w:tentative="1">
+      <w:start w:val="1"/>
+      <w:numFmt w:val="bullet"/>
+      <w:lvlText w:val=""/>
+      <w:lvlJc w:val="left"/>
+      <w:pPr>
+        <w:tabs>
+          <w:tab w:val="num" w:pos="5040"/>
+        </w:tabs>
+        <w:ind w:left="5040" w:hanging="360"/>
+      </w:pPr>
+      <w:rPr>
+        <w:rFonts w:ascii="Symbol" w:hAnsi="Symbol" w:hint="default"/>
+        <w:sz w:val="20"/>
+      </w:rPr>
+    </w:lvl>
+    <w:lvl w:ilvl="7" w:tentative="1">
+      <w:start w:val="1"/>
+      <w:numFmt w:val="bullet"/>
+      <w:lvlText w:val=""/>
+      <w:lvlJc w:val="left"/>
+      <w:pPr>
+        <w:tabs>
+          <w:tab w:val="num" w:pos="5760"/>
+        </w:tabs>
+        <w:ind w:left="5760" w:hanging="360"/>
+      </w:pPr>
+      <w:rPr>
+        <w:rFonts w:ascii="Symbol" w:hAnsi="Symbol" w:hint="default"/>
+        <w:sz w:val="20"/>
+      </w:rPr>
+    </w:lvl>
+    <w:lvl w:ilvl="8" w:tentative="1">
+      <w:start w:val="1"/>
+      <w:numFmt w:val="bullet"/>
+      <w:lvlText w:val=""/>
+      <w:lvlJc w:val="left"/>
+      <w:pPr>
+        <w:tabs>
+          <w:tab w:val="num" w:pos="6480"/>
+        </w:tabs>
+        <w:ind w:left="6480" w:hanging="360"/>
+      </w:pPr>
+      <w:rPr>
+        <w:rFonts w:ascii="Symbol" w:hAnsi="Symbol" w:hint="default"/>
+        <w:sz w:val="20"/>
+      </w:rPr>
+    </w:lvl>
+  </w:abstractNum>
+  <w:abstractNum w:abstractNumId="2" w15:restartNumberingAfterBreak="0">
+    <w:nsid w:val="1F8276D8"/>
+    <w:multiLevelType w:val="multilevel"/>
+    <w:tmpl w:val="02D62B98"/>
+    <w:lvl w:ilvl="0">
+      <w:start w:val="2"/>
+      <w:numFmt w:val="decimal"/>
+      <w:lvlText w:val="%1."/>
+      <w:lvlJc w:val="left"/>
+      <w:pPr>
+        <w:tabs>
+          <w:tab w:val="num" w:pos="720"/>
+        </w:tabs>
+        <w:ind w:left="720" w:hanging="360"/>
+      </w:pPr>
+    </w:lvl>
+    <w:lvl w:ilvl="1" w:tentative="1">
+      <w:start w:val="1"/>
+      <w:numFmt w:val="decimal"/>
+      <w:lvlText w:val="%2."/>
+      <w:lvlJc w:val="left"/>
+      <w:pPr>
+        <w:tabs>
+          <w:tab w:val="num" w:pos="1440"/>
+        </w:tabs>
+        <w:ind w:left="1440" w:hanging="360"/>
+      </w:pPr>
+    </w:lvl>
+    <w:lvl w:ilvl="2" w:tentative="1">
+      <w:start w:val="1"/>
+      <w:numFmt w:val="decimal"/>
+      <w:lvlText w:val="%3."/>
+      <w:lvlJc w:val="left"/>
+      <w:pPr>
+        <w:tabs>
+          <w:tab w:val="num" w:pos="2160"/>
+        </w:tabs>
+        <w:ind w:left="2160" w:hanging="360"/>
+      </w:pPr>
+    </w:lvl>
+    <w:lvl w:ilvl="3" w:tentative="1">
+      <w:start w:val="1"/>
+      <w:numFmt w:val="decimal"/>
+      <w:lvlText w:val="%4."/>
+      <w:lvlJc w:val="left"/>
+      <w:pPr>
+        <w:tabs>
+          <w:tab w:val="num" w:pos="2880"/>
+        </w:tabs>
+        <w:ind w:left="2880" w:hanging="360"/>
+      </w:pPr>
+    </w:lvl>
+    <w:lvl w:ilvl="4" w:tentative="1">
+      <w:start w:val="1"/>
+      <w:numFmt w:val="decimal"/>
+      <w:lvlText w:val="%5."/>
+      <w:lvlJc w:val="left"/>
+      <w:pPr>
+        <w:tabs>
+          <w:tab w:val="num" w:pos="3600"/>
+        </w:tabs>
+        <w:ind w:left="3600" w:hanging="360"/>
+      </w:pPr>
+    </w:lvl>
+    <w:lvl w:ilvl="5" w:tentative="1">
+      <w:start w:val="1"/>
+      <w:numFmt w:val="decimal"/>
+      <w:lvlText w:val="%6."/>
+      <w:lvlJc w:val="left"/>
+      <w:pPr>
+        <w:tabs>
+          <w:tab w:val="num" w:pos="4320"/>
+        </w:tabs>
+        <w:ind w:left="4320" w:hanging="360"/>
+      </w:pPr>
+    </w:lvl>
+    <w:lvl w:ilvl="6" w:tentative="1">
+      <w:start w:val="1"/>
+      <w:numFmt w:val="decimal"/>
+      <w:lvlText w:val="%7."/>
+      <w:lvlJc w:val="left"/>
+      <w:pPr>
+        <w:tabs>
+          <w:tab w:val="num" w:pos="5040"/>
+        </w:tabs>
+        <w:ind w:left="5040" w:hanging="360"/>
+      </w:pPr>
+    </w:lvl>
+    <w:lvl w:ilvl="7" w:tentative="1">
+      <w:start w:val="1"/>
+      <w:numFmt w:val="decimal"/>
+      <w:lvlText w:val="%8."/>
+      <w:lvlJc w:val="left"/>
+      <w:pPr>
+        <w:tabs>
+          <w:tab w:val="num" w:pos="5760"/>
+        </w:tabs>
+        <w:ind w:left="5760" w:hanging="360"/>
+      </w:pPr>
+    </w:lvl>
+    <w:lvl w:ilvl="8" w:tentative="1">
+      <w:start w:val="1"/>
+      <w:numFmt w:val="decimal"/>
+      <w:lvlText w:val="%9."/>
+      <w:lvlJc w:val="left"/>
+      <w:pPr>
+        <w:tabs>
+          <w:tab w:val="num" w:pos="6480"/>
+        </w:tabs>
+        <w:ind w:left="6480" w:hanging="360"/>
+      </w:pPr>
+    </w:lvl>
+  </w:abstractNum>
+  <w:abstractNum w:abstractNumId="3" w15:restartNumberingAfterBreak="0">
+    <w:nsid w:val="20C97DB3"/>
+    <w:multiLevelType w:val="multilevel"/>
+    <w:tmpl w:val="07BCF0CE"/>
+    <w:lvl w:ilvl="0">
+      <w:start w:val="1"/>
+      <w:numFmt w:val="decimal"/>
+      <w:lvlText w:val="%1."/>
+      <w:lvlJc w:val="left"/>
+      <w:pPr>
+        <w:tabs>
+          <w:tab w:val="num" w:pos="720"/>
+        </w:tabs>
+        <w:ind w:left="720" w:hanging="360"/>
+      </w:pPr>
+    </w:lvl>
+    <w:lvl w:ilvl="1" w:tentative="1">
+      <w:start w:val="1"/>
+      <w:numFmt w:val="decimal"/>
+      <w:lvlText w:val="%2."/>
+      <w:lvlJc w:val="left"/>
+      <w:pPr>
+        <w:tabs>
+          <w:tab w:val="num" w:pos="1440"/>
+        </w:tabs>
+        <w:ind w:left="1440" w:hanging="360"/>
+      </w:pPr>
+    </w:lvl>
+    <w:lvl w:ilvl="2" w:tentative="1">
+      <w:start w:val="1"/>
+      <w:numFmt w:val="decimal"/>
+      <w:lvlText w:val="%3."/>
+      <w:lvlJc w:val="left"/>
+      <w:pPr>
+        <w:tabs>
+          <w:tab w:val="num" w:pos="2160"/>
+        </w:tabs>
+        <w:ind w:left="2160" w:hanging="360"/>
+      </w:pPr>
+    </w:lvl>
+    <w:lvl w:ilvl="3" w:tentative="1">
+      <w:start w:val="1"/>
+      <w:numFmt w:val="decimal"/>
+      <w:lvlText w:val="%4."/>
+      <w:lvlJc w:val="left"/>
+      <w:pPr>
+        <w:tabs>
+          <w:tab w:val="num" w:pos="2880"/>
+        </w:tabs>
+        <w:ind w:left="2880" w:hanging="360"/>
+      </w:pPr>
+    </w:lvl>
+    <w:lvl w:ilvl="4" w:tentative="1">
+      <w:start w:val="1"/>
+      <w:numFmt w:val="decimal"/>
+      <w:lvlText w:val="%5."/>
+      <w:lvlJc w:val="left"/>
+      <w:pPr>
+        <w:tabs>
+          <w:tab w:val="num" w:pos="3600"/>
+        </w:tabs>
+        <w:ind w:left="3600" w:hanging="360"/>
+      </w:pPr>
+    </w:lvl>
+    <w:lvl w:ilvl="5" w:tentative="1">
+      <w:start w:val="1"/>
+      <w:numFmt w:val="decimal"/>
+      <w:lvlText w:val="%6."/>
+      <w:lvlJc w:val="left"/>
+      <w:pPr>
+        <w:tabs>
+          <w:tab w:val="num" w:pos="4320"/>
+        </w:tabs>
+        <w:ind w:left="4320" w:hanging="360"/>
+      </w:pPr>
+    </w:lvl>
+    <w:lvl w:ilvl="6" w:tentative="1">
+      <w:start w:val="1"/>
+      <w:numFmt w:val="decimal"/>
+      <w:lvlText w:val="%7."/>
+      <w:lvlJc w:val="left"/>
+      <w:pPr>
+        <w:tabs>
+          <w:tab w:val="num" w:pos="5040"/>
+        </w:tabs>
+        <w:ind w:left="5040" w:hanging="360"/>
+      </w:pPr>
+    </w:lvl>
+    <w:lvl w:ilvl="7" w:tentative="1">
+      <w:start w:val="1"/>
+      <w:numFmt w:val="decimal"/>
+      <w:lvlText w:val="%8."/>
+      <w:lvlJc w:val="left"/>
+      <w:pPr>
+        <w:tabs>
+          <w:tab w:val="num" w:pos="5760"/>
+        </w:tabs>
+        <w:ind w:left="5760" w:hanging="360"/>
+      </w:pPr>
+    </w:lvl>
+    <w:lvl w:ilvl="8" w:tentative="1">
+      <w:start w:val="1"/>
+      <w:numFmt w:val="decimal"/>
+      <w:lvlText w:val="%9."/>
+      <w:lvlJc w:val="left"/>
+      <w:pPr>
+        <w:tabs>
+          <w:tab w:val="num" w:pos="6480"/>
+        </w:tabs>
+        <w:ind w:left="6480" w:hanging="360"/>
+      </w:pPr>
+    </w:lvl>
+  </w:abstractNum>
+  <w:abstractNum w:abstractNumId="4" w15:restartNumberingAfterBreak="0">
     <w:nsid w:val="4B111AE4"/>
     <w:multiLevelType w:val="multilevel"/>
     <w:tmpl w:val="A8AC61B0"/>
@@ -331,7 +1103,269 @@
       </w:pPr>
     </w:lvl>
   </w:abstractNum>
-  <w:abstractNum w:abstractNumId="1" w15:restartNumberingAfterBreak="0">
+  <w:abstractNum w:abstractNumId="5" w15:restartNumberingAfterBreak="0">
+    <w:nsid w:val="4B7B7096"/>
+    <w:multiLevelType w:val="multilevel"/>
+    <w:tmpl w:val="10F85650"/>
+    <w:lvl w:ilvl="0">
+      <w:start w:val="3"/>
+      <w:numFmt w:val="decimal"/>
+      <w:lvlText w:val="%1."/>
+      <w:lvlJc w:val="left"/>
+      <w:pPr>
+        <w:tabs>
+          <w:tab w:val="num" w:pos="720"/>
+        </w:tabs>
+        <w:ind w:left="720" w:hanging="360"/>
+      </w:pPr>
+    </w:lvl>
+    <w:lvl w:ilvl="1" w:tentative="1">
+      <w:start w:val="1"/>
+      <w:numFmt w:val="decimal"/>
+      <w:lvlText w:val="%2."/>
+      <w:lvlJc w:val="left"/>
+      <w:pPr>
+        <w:tabs>
+          <w:tab w:val="num" w:pos="1440"/>
+        </w:tabs>
+        <w:ind w:left="1440" w:hanging="360"/>
+      </w:pPr>
+    </w:lvl>
+    <w:lvl w:ilvl="2" w:tentative="1">
+      <w:start w:val="1"/>
+      <w:numFmt w:val="decimal"/>
+      <w:lvlText w:val="%3."/>
+      <w:lvlJc w:val="left"/>
+      <w:pPr>
+        <w:tabs>
+          <w:tab w:val="num" w:pos="2160"/>
+        </w:tabs>
+        <w:ind w:left="2160" w:hanging="360"/>
+      </w:pPr>
+    </w:lvl>
+    <w:lvl w:ilvl="3" w:tentative="1">
+      <w:start w:val="1"/>
+      <w:numFmt w:val="decimal"/>
+      <w:lvlText w:val="%4."/>
+      <w:lvlJc w:val="left"/>
+      <w:pPr>
+        <w:tabs>
+          <w:tab w:val="num" w:pos="2880"/>
+        </w:tabs>
+        <w:ind w:left="2880" w:hanging="360"/>
+      </w:pPr>
+    </w:lvl>
+    <w:lvl w:ilvl="4" w:tentative="1">
+      <w:start w:val="1"/>
+      <w:numFmt w:val="decimal"/>
+      <w:lvlText w:val="%5."/>
+      <w:lvlJc w:val="left"/>
+      <w:pPr>
+        <w:tabs>
+          <w:tab w:val="num" w:pos="3600"/>
+        </w:tabs>
+        <w:ind w:left="3600" w:hanging="360"/>
+      </w:pPr>
+    </w:lvl>
+    <w:lvl w:ilvl="5" w:tentative="1">
+      <w:start w:val="1"/>
+      <w:numFmt w:val="decimal"/>
+      <w:lvlText w:val="%6."/>
+      <w:lvlJc w:val="left"/>
+      <w:pPr>
+        <w:tabs>
+          <w:tab w:val="num" w:pos="4320"/>
+        </w:tabs>
+        <w:ind w:left="4320" w:hanging="360"/>
+      </w:pPr>
+    </w:lvl>
+    <w:lvl w:ilvl="6" w:tentative="1">
+      <w:start w:val="1"/>
+      <w:numFmt w:val="decimal"/>
+      <w:lvlText w:val="%7."/>
+      <w:lvlJc w:val="left"/>
+      <w:pPr>
+        <w:tabs>
+          <w:tab w:val="num" w:pos="5040"/>
+        </w:tabs>
+        <w:ind w:left="5040" w:hanging="360"/>
+      </w:pPr>
+    </w:lvl>
+    <w:lvl w:ilvl="7" w:tentative="1">
+      <w:start w:val="1"/>
+      <w:numFmt w:val="decimal"/>
+      <w:lvlText w:val="%8."/>
+      <w:lvlJc w:val="left"/>
+      <w:pPr>
+        <w:tabs>
+          <w:tab w:val="num" w:pos="5760"/>
+        </w:tabs>
+        <w:ind w:left="5760" w:hanging="360"/>
+      </w:pPr>
+    </w:lvl>
+    <w:lvl w:ilvl="8" w:tentative="1">
+      <w:start w:val="1"/>
+      <w:numFmt w:val="decimal"/>
+      <w:lvlText w:val="%9."/>
+      <w:lvlJc w:val="left"/>
+      <w:pPr>
+        <w:tabs>
+          <w:tab w:val="num" w:pos="6480"/>
+        </w:tabs>
+        <w:ind w:left="6480" w:hanging="360"/>
+      </w:pPr>
+    </w:lvl>
+  </w:abstractNum>
+  <w:abstractNum w:abstractNumId="6" w15:restartNumberingAfterBreak="0">
+    <w:nsid w:val="4BC34152"/>
+    <w:multiLevelType w:val="multilevel"/>
+    <w:tmpl w:val="41467A7C"/>
+    <w:lvl w:ilvl="0">
+      <w:start w:val="1"/>
+      <w:numFmt w:val="bullet"/>
+      <w:lvlText w:val=""/>
+      <w:lvlJc w:val="left"/>
+      <w:pPr>
+        <w:tabs>
+          <w:tab w:val="num" w:pos="720"/>
+        </w:tabs>
+        <w:ind w:left="720" w:hanging="360"/>
+      </w:pPr>
+      <w:rPr>
+        <w:rFonts w:ascii="Symbol" w:hAnsi="Symbol" w:hint="default"/>
+        <w:sz w:val="20"/>
+      </w:rPr>
+    </w:lvl>
+    <w:lvl w:ilvl="1" w:tentative="1">
+      <w:start w:val="1"/>
+      <w:numFmt w:val="bullet"/>
+      <w:lvlText w:val=""/>
+      <w:lvlJc w:val="left"/>
+      <w:pPr>
+        <w:tabs>
+          <w:tab w:val="num" w:pos="1440"/>
+        </w:tabs>
+        <w:ind w:left="1440" w:hanging="360"/>
+      </w:pPr>
+      <w:rPr>
+        <w:rFonts w:ascii="Symbol" w:hAnsi="Symbol" w:hint="default"/>
+        <w:sz w:val="20"/>
+      </w:rPr>
+    </w:lvl>
+    <w:lvl w:ilvl="2" w:tentative="1">
+      <w:start w:val="1"/>
+      <w:numFmt w:val="bullet"/>
+      <w:lvlText w:val=""/>
+      <w:lvlJc w:val="left"/>
+      <w:pPr>
+        <w:tabs>
+          <w:tab w:val="num" w:pos="2160"/>
+        </w:tabs>
+        <w:ind w:left="2160" w:hanging="360"/>
+      </w:pPr>
+      <w:rPr>
+        <w:rFonts w:ascii="Symbol" w:hAnsi="Symbol" w:hint="default"/>
+        <w:sz w:val="20"/>
+      </w:rPr>
+    </w:lvl>
+    <w:lvl w:ilvl="3" w:tentative="1">
+      <w:start w:val="1"/>
+      <w:numFmt w:val="bullet"/>
+      <w:lvlText w:val=""/>
+      <w:lvlJc w:val="left"/>
+      <w:pPr>
+        <w:tabs>
+          <w:tab w:val="num" w:pos="2880"/>
+        </w:tabs>
+        <w:ind w:left="2880" w:hanging="360"/>
+      </w:pPr>
+      <w:rPr>
+        <w:rFonts w:ascii="Symbol" w:hAnsi="Symbol" w:hint="default"/>
+        <w:sz w:val="20"/>
+      </w:rPr>
+    </w:lvl>
+    <w:lvl w:ilvl="4" w:tentative="1">
+      <w:start w:val="1"/>
+      <w:numFmt w:val="bullet"/>
+      <w:lvlText w:val=""/>
+      <w:lvlJc w:val="left"/>
+      <w:pPr>
+        <w:tabs>
+          <w:tab w:val="num" w:pos="3600"/>
+        </w:tabs>
+        <w:ind w:left="3600" w:hanging="360"/>
+      </w:pPr>
+      <w:rPr>
+        <w:rFonts w:ascii="Symbol" w:hAnsi="Symbol" w:hint="default"/>
+        <w:sz w:val="20"/>
+      </w:rPr>
+    </w:lvl>
+    <w:lvl w:ilvl="5" w:tentative="1">
+      <w:start w:val="1"/>
+      <w:numFmt w:val="bullet"/>
+      <w:lvlText w:val=""/>
+      <w:lvlJc w:val="left"/>
+      <w:pPr>
+        <w:tabs>
+          <w:tab w:val="num" w:pos="4320"/>
+        </w:tabs>
+        <w:ind w:left="4320" w:hanging="360"/>
+      </w:pPr>
+      <w:rPr>
+        <w:rFonts w:ascii="Symbol" w:hAnsi="Symbol" w:hint="default"/>
+        <w:sz w:val="20"/>
+      </w:rPr>
+    </w:lvl>
+    <w:lvl w:ilvl="6" w:tentative="1">
+      <w:start w:val="1"/>
+      <w:numFmt w:val="bullet"/>
+      <w:lvlText w:val=""/>
+      <w:lvlJc w:val="left"/>
+      <w:pPr>
+        <w:tabs>
+          <w:tab w:val="num" w:pos="5040"/>
+        </w:tabs>
+        <w:ind w:left="5040" w:hanging="360"/>
+      </w:pPr>
+      <w:rPr>
+        <w:rFonts w:ascii="Symbol" w:hAnsi="Symbol" w:hint="default"/>
+        <w:sz w:val="20"/>
+      </w:rPr>
+    </w:lvl>
+    <w:lvl w:ilvl="7" w:tentative="1">
+      <w:start w:val="1"/>
+      <w:numFmt w:val="bullet"/>
+      <w:lvlText w:val=""/>
+      <w:lvlJc w:val="left"/>
+      <w:pPr>
+        <w:tabs>
+          <w:tab w:val="num" w:pos="5760"/>
+        </w:tabs>
+        <w:ind w:left="5760" w:hanging="360"/>
+      </w:pPr>
+      <w:rPr>
+        <w:rFonts w:ascii="Symbol" w:hAnsi="Symbol" w:hint="default"/>
+        <w:sz w:val="20"/>
+      </w:rPr>
+    </w:lvl>
+    <w:lvl w:ilvl="8" w:tentative="1">
+      <w:start w:val="1"/>
+      <w:numFmt w:val="bullet"/>
+      <w:lvlText w:val=""/>
+      <w:lvlJc w:val="left"/>
+      <w:pPr>
+        <w:tabs>
+          <w:tab w:val="num" w:pos="6480"/>
+        </w:tabs>
+        <w:ind w:left="6480" w:hanging="360"/>
+      </w:pPr>
+      <w:rPr>
+        <w:rFonts w:ascii="Symbol" w:hAnsi="Symbol" w:hint="default"/>
+        <w:sz w:val="20"/>
+      </w:rPr>
+    </w:lvl>
+  </w:abstractNum>
+  <w:abstractNum w:abstractNumId="7" w15:restartNumberingAfterBreak="0">
     <w:nsid w:val="4EA440A1"/>
     <w:multiLevelType w:val="multilevel"/>
     <w:tmpl w:val="302A3798"/>
@@ -444,7 +1478,7 @@
       </w:pPr>
     </w:lvl>
   </w:abstractNum>
-  <w:abstractNum w:abstractNumId="2" w15:restartNumberingAfterBreak="0">
+  <w:abstractNum w:abstractNumId="8" w15:restartNumberingAfterBreak="0">
     <w:nsid w:val="53622899"/>
     <w:multiLevelType w:val="multilevel"/>
     <w:tmpl w:val="768E9C70"/>
@@ -557,14 +1591,452 @@
       </w:pPr>
     </w:lvl>
   </w:abstractNum>
+  <w:abstractNum w:abstractNumId="9" w15:restartNumberingAfterBreak="0">
+    <w:nsid w:val="54DD581D"/>
+    <w:multiLevelType w:val="multilevel"/>
+    <w:tmpl w:val="3EA80C94"/>
+    <w:lvl w:ilvl="0">
+      <w:start w:val="1"/>
+      <w:numFmt w:val="decimal"/>
+      <w:lvlText w:val="%1."/>
+      <w:lvlJc w:val="left"/>
+      <w:pPr>
+        <w:tabs>
+          <w:tab w:val="num" w:pos="720"/>
+        </w:tabs>
+        <w:ind w:left="720" w:hanging="360"/>
+      </w:pPr>
+    </w:lvl>
+    <w:lvl w:ilvl="1" w:tentative="1">
+      <w:start w:val="1"/>
+      <w:numFmt w:val="decimal"/>
+      <w:lvlText w:val="%2."/>
+      <w:lvlJc w:val="left"/>
+      <w:pPr>
+        <w:tabs>
+          <w:tab w:val="num" w:pos="1440"/>
+        </w:tabs>
+        <w:ind w:left="1440" w:hanging="360"/>
+      </w:pPr>
+    </w:lvl>
+    <w:lvl w:ilvl="2" w:tentative="1">
+      <w:start w:val="1"/>
+      <w:numFmt w:val="decimal"/>
+      <w:lvlText w:val="%3."/>
+      <w:lvlJc w:val="left"/>
+      <w:pPr>
+        <w:tabs>
+          <w:tab w:val="num" w:pos="2160"/>
+        </w:tabs>
+        <w:ind w:left="2160" w:hanging="360"/>
+      </w:pPr>
+    </w:lvl>
+    <w:lvl w:ilvl="3" w:tentative="1">
+      <w:start w:val="1"/>
+      <w:numFmt w:val="decimal"/>
+      <w:lvlText w:val="%4."/>
+      <w:lvlJc w:val="left"/>
+      <w:pPr>
+        <w:tabs>
+          <w:tab w:val="num" w:pos="2880"/>
+        </w:tabs>
+        <w:ind w:left="2880" w:hanging="360"/>
+      </w:pPr>
+    </w:lvl>
+    <w:lvl w:ilvl="4" w:tentative="1">
+      <w:start w:val="1"/>
+      <w:numFmt w:val="decimal"/>
+      <w:lvlText w:val="%5."/>
+      <w:lvlJc w:val="left"/>
+      <w:pPr>
+        <w:tabs>
+          <w:tab w:val="num" w:pos="3600"/>
+        </w:tabs>
+        <w:ind w:left="3600" w:hanging="360"/>
+      </w:pPr>
+    </w:lvl>
+    <w:lvl w:ilvl="5" w:tentative="1">
+      <w:start w:val="1"/>
+      <w:numFmt w:val="decimal"/>
+      <w:lvlText w:val="%6."/>
+      <w:lvlJc w:val="left"/>
+      <w:pPr>
+        <w:tabs>
+          <w:tab w:val="num" w:pos="4320"/>
+        </w:tabs>
+        <w:ind w:left="4320" w:hanging="360"/>
+      </w:pPr>
+    </w:lvl>
+    <w:lvl w:ilvl="6" w:tentative="1">
+      <w:start w:val="1"/>
+      <w:numFmt w:val="decimal"/>
+      <w:lvlText w:val="%7."/>
+      <w:lvlJc w:val="left"/>
+      <w:pPr>
+        <w:tabs>
+          <w:tab w:val="num" w:pos="5040"/>
+        </w:tabs>
+        <w:ind w:left="5040" w:hanging="360"/>
+      </w:pPr>
+    </w:lvl>
+    <w:lvl w:ilvl="7" w:tentative="1">
+      <w:start w:val="1"/>
+      <w:numFmt w:val="decimal"/>
+      <w:lvlText w:val="%8."/>
+      <w:lvlJc w:val="left"/>
+      <w:pPr>
+        <w:tabs>
+          <w:tab w:val="num" w:pos="5760"/>
+        </w:tabs>
+        <w:ind w:left="5760" w:hanging="360"/>
+      </w:pPr>
+    </w:lvl>
+    <w:lvl w:ilvl="8" w:tentative="1">
+      <w:start w:val="1"/>
+      <w:numFmt w:val="decimal"/>
+      <w:lvlText w:val="%9."/>
+      <w:lvlJc w:val="left"/>
+      <w:pPr>
+        <w:tabs>
+          <w:tab w:val="num" w:pos="6480"/>
+        </w:tabs>
+        <w:ind w:left="6480" w:hanging="360"/>
+      </w:pPr>
+    </w:lvl>
+  </w:abstractNum>
+  <w:abstractNum w:abstractNumId="10" w15:restartNumberingAfterBreak="0">
+    <w:nsid w:val="6EF509DC"/>
+    <w:multiLevelType w:val="multilevel"/>
+    <w:tmpl w:val="CC264F9C"/>
+    <w:lvl w:ilvl="0">
+      <w:start w:val="1"/>
+      <w:numFmt w:val="bullet"/>
+      <w:lvlText w:val=""/>
+      <w:lvlJc w:val="left"/>
+      <w:pPr>
+        <w:tabs>
+          <w:tab w:val="num" w:pos="720"/>
+        </w:tabs>
+        <w:ind w:left="720" w:hanging="360"/>
+      </w:pPr>
+      <w:rPr>
+        <w:rFonts w:ascii="Symbol" w:hAnsi="Symbol" w:hint="default"/>
+        <w:sz w:val="20"/>
+      </w:rPr>
+    </w:lvl>
+    <w:lvl w:ilvl="1" w:tentative="1">
+      <w:start w:val="1"/>
+      <w:numFmt w:val="bullet"/>
+      <w:lvlText w:val=""/>
+      <w:lvlJc w:val="left"/>
+      <w:pPr>
+        <w:tabs>
+          <w:tab w:val="num" w:pos="1440"/>
+        </w:tabs>
+        <w:ind w:left="1440" w:hanging="360"/>
+      </w:pPr>
+      <w:rPr>
+        <w:rFonts w:ascii="Symbol" w:hAnsi="Symbol" w:hint="default"/>
+        <w:sz w:val="20"/>
+      </w:rPr>
+    </w:lvl>
+    <w:lvl w:ilvl="2" w:tentative="1">
+      <w:start w:val="1"/>
+      <w:numFmt w:val="bullet"/>
+      <w:lvlText w:val=""/>
+      <w:lvlJc w:val="left"/>
+      <w:pPr>
+        <w:tabs>
+          <w:tab w:val="num" w:pos="2160"/>
+        </w:tabs>
+        <w:ind w:left="2160" w:hanging="360"/>
+      </w:pPr>
+      <w:rPr>
+        <w:rFonts w:ascii="Symbol" w:hAnsi="Symbol" w:hint="default"/>
+        <w:sz w:val="20"/>
+      </w:rPr>
+    </w:lvl>
+    <w:lvl w:ilvl="3" w:tentative="1">
+      <w:start w:val="1"/>
+      <w:numFmt w:val="bullet"/>
+      <w:lvlText w:val=""/>
+      <w:lvlJc w:val="left"/>
+      <w:pPr>
+        <w:tabs>
+          <w:tab w:val="num" w:pos="2880"/>
+        </w:tabs>
+        <w:ind w:left="2880" w:hanging="360"/>
+      </w:pPr>
+      <w:rPr>
+        <w:rFonts w:ascii="Symbol" w:hAnsi="Symbol" w:hint="default"/>
+        <w:sz w:val="20"/>
+      </w:rPr>
+    </w:lvl>
+    <w:lvl w:ilvl="4" w:tentative="1">
+      <w:start w:val="1"/>
+      <w:numFmt w:val="bullet"/>
+      <w:lvlText w:val=""/>
+      <w:lvlJc w:val="left"/>
+      <w:pPr>
+        <w:tabs>
+          <w:tab w:val="num" w:pos="3600"/>
+        </w:tabs>
+        <w:ind w:left="3600" w:hanging="360"/>
+      </w:pPr>
+      <w:rPr>
+        <w:rFonts w:ascii="Symbol" w:hAnsi="Symbol" w:hint="default"/>
+        <w:sz w:val="20"/>
+      </w:rPr>
+    </w:lvl>
+    <w:lvl w:ilvl="5" w:tentative="1">
+      <w:start w:val="1"/>
+      <w:numFmt w:val="bullet"/>
+      <w:lvlText w:val=""/>
+      <w:lvlJc w:val="left"/>
+      <w:pPr>
+        <w:tabs>
+          <w:tab w:val="num" w:pos="4320"/>
+        </w:tabs>
+        <w:ind w:left="4320" w:hanging="360"/>
+      </w:pPr>
+      <w:rPr>
+        <w:rFonts w:ascii="Symbol" w:hAnsi="Symbol" w:hint="default"/>
+        <w:sz w:val="20"/>
+      </w:rPr>
+    </w:lvl>
+    <w:lvl w:ilvl="6" w:tentative="1">
+      <w:start w:val="1"/>
+      <w:numFmt w:val="bullet"/>
+      <w:lvlText w:val=""/>
+      <w:lvlJc w:val="left"/>
+      <w:pPr>
+        <w:tabs>
+          <w:tab w:val="num" w:pos="5040"/>
+        </w:tabs>
+        <w:ind w:left="5040" w:hanging="360"/>
+      </w:pPr>
+      <w:rPr>
+        <w:rFonts w:ascii="Symbol" w:hAnsi="Symbol" w:hint="default"/>
+        <w:sz w:val="20"/>
+      </w:rPr>
+    </w:lvl>
+    <w:lvl w:ilvl="7" w:tentative="1">
+      <w:start w:val="1"/>
+      <w:numFmt w:val="bullet"/>
+      <w:lvlText w:val=""/>
+      <w:lvlJc w:val="left"/>
+      <w:pPr>
+        <w:tabs>
+          <w:tab w:val="num" w:pos="5760"/>
+        </w:tabs>
+        <w:ind w:left="5760" w:hanging="360"/>
+      </w:pPr>
+      <w:rPr>
+        <w:rFonts w:ascii="Symbol" w:hAnsi="Symbol" w:hint="default"/>
+        <w:sz w:val="20"/>
+      </w:rPr>
+    </w:lvl>
+    <w:lvl w:ilvl="8" w:tentative="1">
+      <w:start w:val="1"/>
+      <w:numFmt w:val="bullet"/>
+      <w:lvlText w:val=""/>
+      <w:lvlJc w:val="left"/>
+      <w:pPr>
+        <w:tabs>
+          <w:tab w:val="num" w:pos="6480"/>
+        </w:tabs>
+        <w:ind w:left="6480" w:hanging="360"/>
+      </w:pPr>
+      <w:rPr>
+        <w:rFonts w:ascii="Symbol" w:hAnsi="Symbol" w:hint="default"/>
+        <w:sz w:val="20"/>
+      </w:rPr>
+    </w:lvl>
+  </w:abstractNum>
+  <w:abstractNum w:abstractNumId="11" w15:restartNumberingAfterBreak="0">
+    <w:nsid w:val="6F2649D6"/>
+    <w:multiLevelType w:val="multilevel"/>
+    <w:tmpl w:val="B488369E"/>
+    <w:lvl w:ilvl="0">
+      <w:start w:val="1"/>
+      <w:numFmt w:val="bullet"/>
+      <w:lvlText w:val=""/>
+      <w:lvlJc w:val="left"/>
+      <w:pPr>
+        <w:tabs>
+          <w:tab w:val="num" w:pos="720"/>
+        </w:tabs>
+        <w:ind w:left="720" w:hanging="360"/>
+      </w:pPr>
+      <w:rPr>
+        <w:rFonts w:ascii="Symbol" w:hAnsi="Symbol" w:hint="default"/>
+        <w:sz w:val="20"/>
+      </w:rPr>
+    </w:lvl>
+    <w:lvl w:ilvl="1" w:tentative="1">
+      <w:start w:val="1"/>
+      <w:numFmt w:val="bullet"/>
+      <w:lvlText w:val=""/>
+      <w:lvlJc w:val="left"/>
+      <w:pPr>
+        <w:tabs>
+          <w:tab w:val="num" w:pos="1440"/>
+        </w:tabs>
+        <w:ind w:left="1440" w:hanging="360"/>
+      </w:pPr>
+      <w:rPr>
+        <w:rFonts w:ascii="Symbol" w:hAnsi="Symbol" w:hint="default"/>
+        <w:sz w:val="20"/>
+      </w:rPr>
+    </w:lvl>
+    <w:lvl w:ilvl="2" w:tentative="1">
+      <w:start w:val="1"/>
+      <w:numFmt w:val="bullet"/>
+      <w:lvlText w:val=""/>
+      <w:lvlJc w:val="left"/>
+      <w:pPr>
+        <w:tabs>
+          <w:tab w:val="num" w:pos="2160"/>
+        </w:tabs>
+        <w:ind w:left="2160" w:hanging="360"/>
+      </w:pPr>
+      <w:rPr>
+        <w:rFonts w:ascii="Symbol" w:hAnsi="Symbol" w:hint="default"/>
+        <w:sz w:val="20"/>
+      </w:rPr>
+    </w:lvl>
+    <w:lvl w:ilvl="3" w:tentative="1">
+      <w:start w:val="1"/>
+      <w:numFmt w:val="bullet"/>
+      <w:lvlText w:val=""/>
+      <w:lvlJc w:val="left"/>
+      <w:pPr>
+        <w:tabs>
+          <w:tab w:val="num" w:pos="2880"/>
+        </w:tabs>
+        <w:ind w:left="2880" w:hanging="360"/>
+      </w:pPr>
+      <w:rPr>
+        <w:rFonts w:ascii="Symbol" w:hAnsi="Symbol" w:hint="default"/>
+        <w:sz w:val="20"/>
+      </w:rPr>
+    </w:lvl>
+    <w:lvl w:ilvl="4" w:tentative="1">
+      <w:start w:val="1"/>
+      <w:numFmt w:val="bullet"/>
+      <w:lvlText w:val=""/>
+      <w:lvlJc w:val="left"/>
+      <w:pPr>
+        <w:tabs>
+          <w:tab w:val="num" w:pos="3600"/>
+        </w:tabs>
+        <w:ind w:left="3600" w:hanging="360"/>
+      </w:pPr>
+      <w:rPr>
+        <w:rFonts w:ascii="Symbol" w:hAnsi="Symbol" w:hint="default"/>
+        <w:sz w:val="20"/>
+      </w:rPr>
+    </w:lvl>
+    <w:lvl w:ilvl="5" w:tentative="1">
+      <w:start w:val="1"/>
+      <w:numFmt w:val="bullet"/>
+      <w:lvlText w:val=""/>
+      <w:lvlJc w:val="left"/>
+      <w:pPr>
+        <w:tabs>
+          <w:tab w:val="num" w:pos="4320"/>
+        </w:tabs>
+        <w:ind w:left="4320" w:hanging="360"/>
+      </w:pPr>
+      <w:rPr>
+        <w:rFonts w:ascii="Symbol" w:hAnsi="Symbol" w:hint="default"/>
+        <w:sz w:val="20"/>
+      </w:rPr>
+    </w:lvl>
+    <w:lvl w:ilvl="6" w:tentative="1">
+      <w:start w:val="1"/>
+      <w:numFmt w:val="bullet"/>
+      <w:lvlText w:val=""/>
+      <w:lvlJc w:val="left"/>
+      <w:pPr>
+        <w:tabs>
+          <w:tab w:val="num" w:pos="5040"/>
+        </w:tabs>
+        <w:ind w:left="5040" w:hanging="360"/>
+      </w:pPr>
+      <w:rPr>
+        <w:rFonts w:ascii="Symbol" w:hAnsi="Symbol" w:hint="default"/>
+        <w:sz w:val="20"/>
+      </w:rPr>
+    </w:lvl>
+    <w:lvl w:ilvl="7" w:tentative="1">
+      <w:start w:val="1"/>
+      <w:numFmt w:val="bullet"/>
+      <w:lvlText w:val=""/>
+      <w:lvlJc w:val="left"/>
+      <w:pPr>
+        <w:tabs>
+          <w:tab w:val="num" w:pos="5760"/>
+        </w:tabs>
+        <w:ind w:left="5760" w:hanging="360"/>
+      </w:pPr>
+      <w:rPr>
+        <w:rFonts w:ascii="Symbol" w:hAnsi="Symbol" w:hint="default"/>
+        <w:sz w:val="20"/>
+      </w:rPr>
+    </w:lvl>
+    <w:lvl w:ilvl="8" w:tentative="1">
+      <w:start w:val="1"/>
+      <w:numFmt w:val="bullet"/>
+      <w:lvlText w:val=""/>
+      <w:lvlJc w:val="left"/>
+      <w:pPr>
+        <w:tabs>
+          <w:tab w:val="num" w:pos="6480"/>
+        </w:tabs>
+        <w:ind w:left="6480" w:hanging="360"/>
+      </w:pPr>
+      <w:rPr>
+        <w:rFonts w:ascii="Symbol" w:hAnsi="Symbol" w:hint="default"/>
+        <w:sz w:val="20"/>
+      </w:rPr>
+    </w:lvl>
+  </w:abstractNum>
   <w:num w:numId="1" w16cid:durableId="1143429907">
+    <w:abstractNumId w:val="4"/>
+  </w:num>
+  <w:num w:numId="2" w16cid:durableId="535194760">
+    <w:abstractNumId w:val="8"/>
+  </w:num>
+  <w:num w:numId="3" w16cid:durableId="1730113479">
+    <w:abstractNumId w:val="7"/>
+  </w:num>
+  <w:num w:numId="4" w16cid:durableId="532113067">
+    <w:abstractNumId w:val="9"/>
+  </w:num>
+  <w:num w:numId="5" w16cid:durableId="601768279">
+    <w:abstractNumId w:val="3"/>
+  </w:num>
+  <w:num w:numId="6" w16cid:durableId="1725636603">
+    <w:abstractNumId w:val="11"/>
+  </w:num>
+  <w:num w:numId="7" w16cid:durableId="501169503">
+    <w:abstractNumId w:val="2"/>
+  </w:num>
+  <w:num w:numId="8" w16cid:durableId="333726386">
+    <w:abstractNumId w:val="6"/>
+  </w:num>
+  <w:num w:numId="9" w16cid:durableId="1444497545">
+    <w:abstractNumId w:val="5"/>
+  </w:num>
+  <w:num w:numId="10" w16cid:durableId="1941638393">
+    <w:abstractNumId w:val="1"/>
+  </w:num>
+  <w:num w:numId="11" w16cid:durableId="1344287027">
     <w:abstractNumId w:val="0"/>
   </w:num>
-  <w:num w:numId="2" w16cid:durableId="535194760">
-    <w:abstractNumId w:val="2"/>
-  </w:num>
-  <w:num w:numId="3" w16cid:durableId="1730113479">
-    <w:abstractNumId w:val="1"/>
+  <w:num w:numId="12" w16cid:durableId="651326059">
+    <w:abstractNumId w:val="10"/>
   </w:num>
 </w:numbering>
 </file>
@@ -973,7 +2445,6 @@
   <w:style w:type="character" w:default="1" w:styleId="DefaultParagraphFont">
     <w:name w:val="Default Paragraph Font"/>
     <w:uiPriority w:val="1"/>
-    <w:semiHidden/>
     <w:unhideWhenUsed/>
   </w:style>
   <w:style w:type="table" w:default="1" w:styleId="TableNormal">

--- a/info.docx
+++ b/info.docx
@@ -489,6 +489,142 @@
         <w:t>The result of this process is the encrypted data, which can be decrypted using the same key and the reverse of the DES algorithm.</w:t>
       </w:r>
     </w:p>
+    <w:p/>
+    <w:p/>
+    <w:p/>
+    <w:p>
+      <w:r>
+        <w:t>Logical</w:t>
+      </w:r>
+    </w:p>
+    <w:p/>
+    <w:p>
+      <w:r>
+        <w:t>Key input text</w:t>
+      </w:r>
+    </w:p>
+    <w:p>
+      <w:r>
+        <w:t>Key -&gt; Rot 47 Text</w:t>
+      </w:r>
+    </w:p>
+    <w:p>
+      <w:r>
+        <w:t xml:space="preserve">Rot 47 -&gt; </w:t>
+      </w:r>
+      <w:proofErr w:type="gramStart"/>
+      <w:r>
+        <w:t>hash</w:t>
+      </w:r>
+      <w:proofErr w:type="gramEnd"/>
+      <w:r>
+        <w:t xml:space="preserve"> </w:t>
+      </w:r>
+    </w:p>
+    <w:p>
+      <w:pPr>
+        <w:pStyle w:val="ListParagraph"/>
+        <w:numPr>
+          <w:ilvl w:val="0"/>
+          <w:numId w:val="13"/>
+        </w:numPr>
+      </w:pPr>
+      <w:r>
+        <w:t xml:space="preserve">16 </w:t>
+      </w:r>
+      <w:proofErr w:type="gramStart"/>
+      <w:r>
+        <w:t>byte</w:t>
+      </w:r>
+      <w:proofErr w:type="gramEnd"/>
+    </w:p>
+    <w:p>
+      <w:pPr>
+        <w:pStyle w:val="ListParagraph"/>
+        <w:numPr>
+          <w:ilvl w:val="0"/>
+          <w:numId w:val="13"/>
+        </w:numPr>
+      </w:pPr>
+      <w:r>
+        <w:t xml:space="preserve">8 </w:t>
+      </w:r>
+      <w:proofErr w:type="gramStart"/>
+      <w:r>
+        <w:t>byte</w:t>
+      </w:r>
+      <w:proofErr w:type="gramEnd"/>
+    </w:p>
+    <w:p/>
+    <w:p>
+      <w:r>
+        <w:t xml:space="preserve">AED </w:t>
+      </w:r>
+      <w:proofErr w:type="gramStart"/>
+      <w:r>
+        <w:t>encrypt :</w:t>
+      </w:r>
+      <w:proofErr w:type="gramEnd"/>
+    </w:p>
+    <w:p>
+      <w:r>
+        <w:t>Hash 16 byte</w:t>
+      </w:r>
+    </w:p>
+    <w:p>
+      <w:r>
+        <w:t>Iv is created.</w:t>
+      </w:r>
+    </w:p>
+    <w:p>
+      <w:r>
+        <w:t>Input file</w:t>
+      </w:r>
+    </w:p>
+    <w:p>
+      <w:r>
+        <w:t>Output fase1.bin</w:t>
+      </w:r>
+    </w:p>
+    <w:p/>
+    <w:p>
+      <w:r>
+        <w:t>Convert fase1.bin -&gt; fase2.bin</w:t>
+      </w:r>
+    </w:p>
+    <w:p>
+      <w:r>
+        <w:t xml:space="preserve">Des </w:t>
+      </w:r>
+      <w:proofErr w:type="gramStart"/>
+      <w:r>
+        <w:t>encrypt :</w:t>
+      </w:r>
+      <w:proofErr w:type="gramEnd"/>
+    </w:p>
+    <w:p>
+      <w:r>
+        <w:t>Hash 8 byte</w:t>
+      </w:r>
+    </w:p>
+    <w:p>
+      <w:r>
+        <w:t xml:space="preserve">Use iv </w:t>
+      </w:r>
+    </w:p>
+    <w:p>
+      <w:r>
+        <w:t>Input fase2.bin</w:t>
+      </w:r>
+    </w:p>
+    <w:p>
+      <w:r>
+        <w:t>Output cc-file</w:t>
+      </w:r>
+    </w:p>
+    <w:p/>
+    <w:p/>
+    <w:p/>
     <w:p/>
     <w:sectPr>
       <w:pgSz w:w="11906" w:h="16838"/>
@@ -991,6 +1127,118 @@
     </w:lvl>
   </w:abstractNum>
   <w:abstractNum w:abstractNumId="4" w15:restartNumberingAfterBreak="0">
+    <w:nsid w:val="4A403B5C"/>
+    <w:multiLevelType w:val="hybridMultilevel"/>
+    <w:tmpl w:val="5FF6DDBA"/>
+    <w:lvl w:ilvl="0" w:tplc="57AE3090">
+      <w:numFmt w:val="bullet"/>
+      <w:lvlText w:val=""/>
+      <w:lvlJc w:val="left"/>
+      <w:pPr>
+        <w:ind w:left="720" w:hanging="360"/>
+      </w:pPr>
+      <w:rPr>
+        <w:rFonts w:ascii="Wingdings" w:eastAsiaTheme="minorHAnsi" w:hAnsi="Wingdings" w:cstheme="minorBidi" w:hint="default"/>
+      </w:rPr>
+    </w:lvl>
+    <w:lvl w:ilvl="1" w:tplc="1C090003" w:tentative="1">
+      <w:start w:val="1"/>
+      <w:numFmt w:val="bullet"/>
+      <w:lvlText w:val="o"/>
+      <w:lvlJc w:val="left"/>
+      <w:pPr>
+        <w:ind w:left="1440" w:hanging="360"/>
+      </w:pPr>
+      <w:rPr>
+        <w:rFonts w:ascii="Courier New" w:hAnsi="Courier New" w:cs="Courier New" w:hint="default"/>
+      </w:rPr>
+    </w:lvl>
+    <w:lvl w:ilvl="2" w:tplc="1C090005" w:tentative="1">
+      <w:start w:val="1"/>
+      <w:numFmt w:val="bullet"/>
+      <w:lvlText w:val=""/>
+      <w:lvlJc w:val="left"/>
+      <w:pPr>
+        <w:ind w:left="2160" w:hanging="360"/>
+      </w:pPr>
+      <w:rPr>
+        <w:rFonts w:ascii="Wingdings" w:hAnsi="Wingdings" w:hint="default"/>
+      </w:rPr>
+    </w:lvl>
+    <w:lvl w:ilvl="3" w:tplc="1C090001" w:tentative="1">
+      <w:start w:val="1"/>
+      <w:numFmt w:val="bullet"/>
+      <w:lvlText w:val=""/>
+      <w:lvlJc w:val="left"/>
+      <w:pPr>
+        <w:ind w:left="2880" w:hanging="360"/>
+      </w:pPr>
+      <w:rPr>
+        <w:rFonts w:ascii="Symbol" w:hAnsi="Symbol" w:hint="default"/>
+      </w:rPr>
+    </w:lvl>
+    <w:lvl w:ilvl="4" w:tplc="1C090003" w:tentative="1">
+      <w:start w:val="1"/>
+      <w:numFmt w:val="bullet"/>
+      <w:lvlText w:val="o"/>
+      <w:lvlJc w:val="left"/>
+      <w:pPr>
+        <w:ind w:left="3600" w:hanging="360"/>
+      </w:pPr>
+      <w:rPr>
+        <w:rFonts w:ascii="Courier New" w:hAnsi="Courier New" w:cs="Courier New" w:hint="default"/>
+      </w:rPr>
+    </w:lvl>
+    <w:lvl w:ilvl="5" w:tplc="1C090005" w:tentative="1">
+      <w:start w:val="1"/>
+      <w:numFmt w:val="bullet"/>
+      <w:lvlText w:val=""/>
+      <w:lvlJc w:val="left"/>
+      <w:pPr>
+        <w:ind w:left="4320" w:hanging="360"/>
+      </w:pPr>
+      <w:rPr>
+        <w:rFonts w:ascii="Wingdings" w:hAnsi="Wingdings" w:hint="default"/>
+      </w:rPr>
+    </w:lvl>
+    <w:lvl w:ilvl="6" w:tplc="1C090001" w:tentative="1">
+      <w:start w:val="1"/>
+      <w:numFmt w:val="bullet"/>
+      <w:lvlText w:val=""/>
+      <w:lvlJc w:val="left"/>
+      <w:pPr>
+        <w:ind w:left="5040" w:hanging="360"/>
+      </w:pPr>
+      <w:rPr>
+        <w:rFonts w:ascii="Symbol" w:hAnsi="Symbol" w:hint="default"/>
+      </w:rPr>
+    </w:lvl>
+    <w:lvl w:ilvl="7" w:tplc="1C090003" w:tentative="1">
+      <w:start w:val="1"/>
+      <w:numFmt w:val="bullet"/>
+      <w:lvlText w:val="o"/>
+      <w:lvlJc w:val="left"/>
+      <w:pPr>
+        <w:ind w:left="5760" w:hanging="360"/>
+      </w:pPr>
+      <w:rPr>
+        <w:rFonts w:ascii="Courier New" w:hAnsi="Courier New" w:cs="Courier New" w:hint="default"/>
+      </w:rPr>
+    </w:lvl>
+    <w:lvl w:ilvl="8" w:tplc="1C090005" w:tentative="1">
+      <w:start w:val="1"/>
+      <w:numFmt w:val="bullet"/>
+      <w:lvlText w:val=""/>
+      <w:lvlJc w:val="left"/>
+      <w:pPr>
+        <w:ind w:left="6480" w:hanging="360"/>
+      </w:pPr>
+      <w:rPr>
+        <w:rFonts w:ascii="Wingdings" w:hAnsi="Wingdings" w:hint="default"/>
+      </w:rPr>
+    </w:lvl>
+  </w:abstractNum>
+  <w:abstractNum w:abstractNumId="5" w15:restartNumberingAfterBreak="0">
     <w:nsid w:val="4B111AE4"/>
     <w:multiLevelType w:val="multilevel"/>
     <w:tmpl w:val="A8AC61B0"/>
@@ -1103,7 +1351,7 @@
       </w:pPr>
     </w:lvl>
   </w:abstractNum>
-  <w:abstractNum w:abstractNumId="5" w15:restartNumberingAfterBreak="0">
+  <w:abstractNum w:abstractNumId="6" w15:restartNumberingAfterBreak="0">
     <w:nsid w:val="4B7B7096"/>
     <w:multiLevelType w:val="multilevel"/>
     <w:tmpl w:val="10F85650"/>
@@ -1216,7 +1464,7 @@
       </w:pPr>
     </w:lvl>
   </w:abstractNum>
-  <w:abstractNum w:abstractNumId="6" w15:restartNumberingAfterBreak="0">
+  <w:abstractNum w:abstractNumId="7" w15:restartNumberingAfterBreak="0">
     <w:nsid w:val="4BC34152"/>
     <w:multiLevelType w:val="multilevel"/>
     <w:tmpl w:val="41467A7C"/>
@@ -1365,7 +1613,7 @@
       </w:rPr>
     </w:lvl>
   </w:abstractNum>
-  <w:abstractNum w:abstractNumId="7" w15:restartNumberingAfterBreak="0">
+  <w:abstractNum w:abstractNumId="8" w15:restartNumberingAfterBreak="0">
     <w:nsid w:val="4EA440A1"/>
     <w:multiLevelType w:val="multilevel"/>
     <w:tmpl w:val="302A3798"/>
@@ -1478,7 +1726,7 @@
       </w:pPr>
     </w:lvl>
   </w:abstractNum>
-  <w:abstractNum w:abstractNumId="8" w15:restartNumberingAfterBreak="0">
+  <w:abstractNum w:abstractNumId="9" w15:restartNumberingAfterBreak="0">
     <w:nsid w:val="53622899"/>
     <w:multiLevelType w:val="multilevel"/>
     <w:tmpl w:val="768E9C70"/>
@@ -1591,7 +1839,7 @@
       </w:pPr>
     </w:lvl>
   </w:abstractNum>
-  <w:abstractNum w:abstractNumId="9" w15:restartNumberingAfterBreak="0">
+  <w:abstractNum w:abstractNumId="10" w15:restartNumberingAfterBreak="0">
     <w:nsid w:val="54DD581D"/>
     <w:multiLevelType w:val="multilevel"/>
     <w:tmpl w:val="3EA80C94"/>
@@ -1704,7 +1952,7 @@
       </w:pPr>
     </w:lvl>
   </w:abstractNum>
-  <w:abstractNum w:abstractNumId="10" w15:restartNumberingAfterBreak="0">
+  <w:abstractNum w:abstractNumId="11" w15:restartNumberingAfterBreak="0">
     <w:nsid w:val="6EF509DC"/>
     <w:multiLevelType w:val="multilevel"/>
     <w:tmpl w:val="CC264F9C"/>
@@ -1853,7 +2101,7 @@
       </w:rPr>
     </w:lvl>
   </w:abstractNum>
-  <w:abstractNum w:abstractNumId="11" w15:restartNumberingAfterBreak="0">
+  <w:abstractNum w:abstractNumId="12" w15:restartNumberingAfterBreak="0">
     <w:nsid w:val="6F2649D6"/>
     <w:multiLevelType w:val="multilevel"/>
     <w:tmpl w:val="B488369E"/>
@@ -2003,31 +2251,31 @@
     </w:lvl>
   </w:abstractNum>
   <w:num w:numId="1" w16cid:durableId="1143429907">
-    <w:abstractNumId w:val="4"/>
+    <w:abstractNumId w:val="5"/>
   </w:num>
   <w:num w:numId="2" w16cid:durableId="535194760">
+    <w:abstractNumId w:val="9"/>
+  </w:num>
+  <w:num w:numId="3" w16cid:durableId="1730113479">
     <w:abstractNumId w:val="8"/>
   </w:num>
-  <w:num w:numId="3" w16cid:durableId="1730113479">
-    <w:abstractNumId w:val="7"/>
-  </w:num>
   <w:num w:numId="4" w16cid:durableId="532113067">
-    <w:abstractNumId w:val="9"/>
+    <w:abstractNumId w:val="10"/>
   </w:num>
   <w:num w:numId="5" w16cid:durableId="601768279">
     <w:abstractNumId w:val="3"/>
   </w:num>
   <w:num w:numId="6" w16cid:durableId="1725636603">
-    <w:abstractNumId w:val="11"/>
+    <w:abstractNumId w:val="12"/>
   </w:num>
   <w:num w:numId="7" w16cid:durableId="501169503">
     <w:abstractNumId w:val="2"/>
   </w:num>
   <w:num w:numId="8" w16cid:durableId="333726386">
-    <w:abstractNumId w:val="6"/>
+    <w:abstractNumId w:val="7"/>
   </w:num>
   <w:num w:numId="9" w16cid:durableId="1444497545">
-    <w:abstractNumId w:val="5"/>
+    <w:abstractNumId w:val="6"/>
   </w:num>
   <w:num w:numId="10" w16cid:durableId="1941638393">
     <w:abstractNumId w:val="1"/>
@@ -2036,7 +2284,10 @@
     <w:abstractNumId w:val="0"/>
   </w:num>
   <w:num w:numId="12" w16cid:durableId="651326059">
-    <w:abstractNumId w:val="10"/>
+    <w:abstractNumId w:val="11"/>
+  </w:num>
+  <w:num w:numId="13" w16cid:durableId="1018896356">
+    <w:abstractNumId w:val="4"/>
   </w:num>
 </w:numbering>
 </file>
@@ -2445,6 +2696,7 @@
   <w:style w:type="character" w:default="1" w:styleId="DefaultParagraphFont">
     <w:name w:val="Default Paragraph Font"/>
     <w:uiPriority w:val="1"/>
+    <w:semiHidden/>
     <w:unhideWhenUsed/>
   </w:style>
   <w:style w:type="table" w:default="1" w:styleId="TableNormal">
@@ -2467,6 +2719,17 @@
     <w:uiPriority w:val="99"/>
     <w:semiHidden/>
     <w:unhideWhenUsed/>
+  </w:style>
+  <w:style w:type="paragraph" w:styleId="ListParagraph">
+    <w:name w:val="List Paragraph"/>
+    <w:basedOn w:val="Normal"/>
+    <w:uiPriority w:val="34"/>
+    <w:qFormat/>
+    <w:rsid w:val="00321859"/>
+    <w:pPr>
+      <w:ind w:left="720"/>
+      <w:contextualSpacing/>
+    </w:pPr>
   </w:style>
 </w:styles>
 </file>
